--- a/docs/SCRUM/DIARIO/Scrum Diario de Rafael.docx
+++ b/docs/SCRUM/DIARIO/Scrum Diario de Rafael.docx
@@ -2909,6 +2909,1288 @@
                 <w:rtl w:val="0"/>
               </w:rPr>
               <w:t xml:space="preserve">Tengo que resolver errores de options..</w:t>
+            </w:r>
+          </w:p>
+        </w:tc>
+      </w:tr>
+    </w:tbl>
+    <w:p>
+      <w:pPr>
+        <w:rPr/>
+      </w:pPr>
+      <w:r>
+        <w:rPr>
+          <w:rtl w:val="0"/>
+        </w:rPr>
+      </w:r>
+    </w:p>
+    <w:p>
+      <w:pPr>
+        <w:rPr/>
+      </w:pPr>
+      <w:r>
+        <w:rPr>
+          <w:rtl w:val="0"/>
+        </w:rPr>
+      </w:r>
+    </w:p>
+    <w:p>
+      <w:pPr>
+        <w:rPr/>
+      </w:pPr>
+      <w:r>
+        <w:rPr>
+          <w:rtl w:val="0"/>
+        </w:rPr>
+      </w:r>
+    </w:p>
+    <w:tbl>
+      <w:tblPr>
+        <w:tblStyle w:val="Table10"/>
+        <w:tblW w:w="9029.0" w:type="dxa"/>
+        <w:jc w:val="left"/>
+        <w:tblBorders>
+          <w:top w:color="000000" w:space="0" w:sz="8" w:val="single"/>
+          <w:left w:color="000000" w:space="0" w:sz="8" w:val="single"/>
+          <w:bottom w:color="000000" w:space="0" w:sz="8" w:val="single"/>
+          <w:right w:color="000000" w:space="0" w:sz="8" w:val="single"/>
+          <w:insideH w:color="000000" w:space="0" w:sz="8" w:val="single"/>
+          <w:insideV w:color="000000" w:space="0" w:sz="8" w:val="single"/>
+        </w:tblBorders>
+        <w:tblLayout w:type="fixed"/>
+        <w:tblLook w:val="0600"/>
+      </w:tblPr>
+      <w:tblGrid>
+        <w:gridCol w:w="2257.25"/>
+        <w:gridCol w:w="2257.25"/>
+        <w:gridCol w:w="2257.25"/>
+        <w:gridCol w:w="2257.25"/>
+        <w:tblGridChange w:id="0">
+          <w:tblGrid>
+            <w:gridCol w:w="2257.25"/>
+            <w:gridCol w:w="2257.25"/>
+            <w:gridCol w:w="2257.25"/>
+            <w:gridCol w:w="2257.25"/>
+          </w:tblGrid>
+        </w:tblGridChange>
+      </w:tblGrid>
+      <w:tr>
+        <w:trPr>
+          <w:cantSplit w:val="0"/>
+          <w:trHeight w:val="420" w:hRule="atLeast"/>
+          <w:tblHeader w:val="0"/>
+        </w:trPr>
+        <w:tc>
+          <w:tcPr>
+            <w:vMerge w:val="restart"/>
+            <w:shd w:fill="434343" w:val="clear"/>
+            <w:tcMar>
+              <w:top w:w="100.0" w:type="dxa"/>
+              <w:left w:w="100.0" w:type="dxa"/>
+              <w:bottom w:w="100.0" w:type="dxa"/>
+              <w:right w:w="100.0" w:type="dxa"/>
+            </w:tcMar>
+            <w:vAlign w:val="top"/>
+          </w:tcPr>
+          <w:p>
+            <w:pPr>
+              <w:widowControl w:val="0"/>
+              <w:spacing w:line="240" w:lineRule="auto"/>
+              <w:rPr>
+                <w:color w:val="ffffff"/>
+              </w:rPr>
+            </w:pPr>
+            <w:r>
+              <w:rPr>
+                <w:color w:val="ffffff"/>
+                <w:rtl w:val="0"/>
+              </w:rPr>
+              <w:t xml:space="preserve">Dia 8</w:t>
+            </w:r>
+          </w:p>
+          <w:p>
+            <w:pPr>
+              <w:widowControl w:val="0"/>
+              <w:spacing w:line="240" w:lineRule="auto"/>
+              <w:rPr>
+                <w:color w:val="ffffff"/>
+              </w:rPr>
+            </w:pPr>
+            <w:r>
+              <w:rPr>
+                <w:rtl w:val="0"/>
+              </w:rPr>
+            </w:r>
+          </w:p>
+          <w:p>
+            <w:pPr>
+              <w:widowControl w:val="0"/>
+              <w:spacing w:line="240" w:lineRule="auto"/>
+              <w:rPr>
+                <w:color w:val="ffffff"/>
+              </w:rPr>
+            </w:pPr>
+            <w:r>
+              <w:rPr>
+                <w:color w:val="ffffff"/>
+                <w:rtl w:val="0"/>
+              </w:rPr>
+              <w:t xml:space="preserve">06-02-2024</w:t>
+            </w:r>
+          </w:p>
+        </w:tc>
+        <w:tc>
+          <w:tcPr>
+            <w:shd w:fill="434343" w:val="clear"/>
+            <w:tcMar>
+              <w:top w:w="100.0" w:type="dxa"/>
+              <w:left w:w="100.0" w:type="dxa"/>
+              <w:bottom w:w="100.0" w:type="dxa"/>
+              <w:right w:w="100.0" w:type="dxa"/>
+            </w:tcMar>
+            <w:vAlign w:val="top"/>
+          </w:tcPr>
+          <w:p>
+            <w:pPr>
+              <w:widowControl w:val="0"/>
+              <w:spacing w:line="240" w:lineRule="auto"/>
+              <w:rPr>
+                <w:color w:val="ffffff"/>
+              </w:rPr>
+            </w:pPr>
+            <w:r>
+              <w:rPr>
+                <w:color w:val="ffffff"/>
+                <w:rtl w:val="0"/>
+              </w:rPr>
+              <w:t xml:space="preserve">Trabajo realizado el día anterior</w:t>
+            </w:r>
+          </w:p>
+        </w:tc>
+        <w:tc>
+          <w:tcPr>
+            <w:shd w:fill="434343" w:val="clear"/>
+            <w:tcMar>
+              <w:top w:w="100.0" w:type="dxa"/>
+              <w:left w:w="100.0" w:type="dxa"/>
+              <w:bottom w:w="100.0" w:type="dxa"/>
+              <w:right w:w="100.0" w:type="dxa"/>
+            </w:tcMar>
+            <w:vAlign w:val="top"/>
+          </w:tcPr>
+          <w:p>
+            <w:pPr>
+              <w:widowControl w:val="0"/>
+              <w:spacing w:line="240" w:lineRule="auto"/>
+              <w:rPr>
+                <w:color w:val="ffffff"/>
+              </w:rPr>
+            </w:pPr>
+            <w:r>
+              <w:rPr>
+                <w:color w:val="ffffff"/>
+                <w:rtl w:val="0"/>
+              </w:rPr>
+              <w:t xml:space="preserve">Trabajo a realizar el día de hoy</w:t>
+            </w:r>
+          </w:p>
+        </w:tc>
+        <w:tc>
+          <w:tcPr>
+            <w:shd w:fill="434343" w:val="clear"/>
+            <w:tcMar>
+              <w:top w:w="100.0" w:type="dxa"/>
+              <w:left w:w="100.0" w:type="dxa"/>
+              <w:bottom w:w="100.0" w:type="dxa"/>
+              <w:right w:w="100.0" w:type="dxa"/>
+            </w:tcMar>
+            <w:vAlign w:val="top"/>
+          </w:tcPr>
+          <w:p>
+            <w:pPr>
+              <w:widowControl w:val="0"/>
+              <w:spacing w:line="240" w:lineRule="auto"/>
+              <w:rPr>
+                <w:color w:val="ffffff"/>
+              </w:rPr>
+            </w:pPr>
+            <w:r>
+              <w:rPr>
+                <w:color w:val="ffffff"/>
+                <w:rtl w:val="0"/>
+              </w:rPr>
+              <w:t xml:space="preserve">Impedimentos</w:t>
+            </w:r>
+          </w:p>
+        </w:tc>
+      </w:tr>
+      <w:tr>
+        <w:trPr>
+          <w:cantSplit w:val="0"/>
+          <w:trHeight w:val="420" w:hRule="atLeast"/>
+          <w:tblHeader w:val="0"/>
+        </w:trPr>
+        <w:tc>
+          <w:tcPr>
+            <w:vMerge w:val="continue"/>
+            <w:shd w:fill="434343" w:val="clear"/>
+            <w:tcMar>
+              <w:top w:w="100.0" w:type="dxa"/>
+              <w:left w:w="100.0" w:type="dxa"/>
+              <w:bottom w:w="100.0" w:type="dxa"/>
+              <w:right w:w="100.0" w:type="dxa"/>
+            </w:tcMar>
+            <w:vAlign w:val="top"/>
+          </w:tcPr>
+          <w:p>
+            <w:pPr>
+              <w:widowControl w:val="0"/>
+              <w:spacing w:line="240" w:lineRule="auto"/>
+              <w:rPr/>
+            </w:pPr>
+            <w:r>
+              <w:rPr>
+                <w:rtl w:val="0"/>
+              </w:rPr>
+            </w:r>
+          </w:p>
+        </w:tc>
+        <w:tc>
+          <w:tcPr>
+            <w:shd w:fill="auto" w:val="clear"/>
+            <w:tcMar>
+              <w:top w:w="100.0" w:type="dxa"/>
+              <w:left w:w="100.0" w:type="dxa"/>
+              <w:bottom w:w="100.0" w:type="dxa"/>
+              <w:right w:w="100.0" w:type="dxa"/>
+            </w:tcMar>
+            <w:vAlign w:val="top"/>
+          </w:tcPr>
+          <w:p>
+            <w:pPr>
+              <w:widowControl w:val="0"/>
+              <w:spacing w:line="240" w:lineRule="auto"/>
+              <w:rPr/>
+            </w:pPr>
+            <w:r>
+              <w:rPr>
+                <w:rtl w:val="0"/>
+              </w:rPr>
+              <w:t xml:space="preserve">Continuar haciendo la página options.</w:t>
+            </w:r>
+          </w:p>
+        </w:tc>
+        <w:tc>
+          <w:tcPr>
+            <w:shd w:fill="auto" w:val="clear"/>
+            <w:tcMar>
+              <w:top w:w="100.0" w:type="dxa"/>
+              <w:left w:w="100.0" w:type="dxa"/>
+              <w:bottom w:w="100.0" w:type="dxa"/>
+              <w:right w:w="100.0" w:type="dxa"/>
+            </w:tcMar>
+            <w:vAlign w:val="top"/>
+          </w:tcPr>
+          <w:p>
+            <w:pPr>
+              <w:widowControl w:val="0"/>
+              <w:spacing w:line="240" w:lineRule="auto"/>
+              <w:rPr/>
+            </w:pPr>
+            <w:r>
+              <w:rPr>
+                <w:rtl w:val="0"/>
+              </w:rPr>
+              <w:t xml:space="preserve">Resolver errores de Options</w:t>
+            </w:r>
+          </w:p>
+        </w:tc>
+        <w:tc>
+          <w:tcPr>
+            <w:shd w:fill="auto" w:val="clear"/>
+            <w:tcMar>
+              <w:top w:w="100.0" w:type="dxa"/>
+              <w:left w:w="100.0" w:type="dxa"/>
+              <w:bottom w:w="100.0" w:type="dxa"/>
+              <w:right w:w="100.0" w:type="dxa"/>
+            </w:tcMar>
+            <w:vAlign w:val="top"/>
+          </w:tcPr>
+          <w:p>
+            <w:pPr>
+              <w:widowControl w:val="0"/>
+              <w:spacing w:line="240" w:lineRule="auto"/>
+              <w:rPr/>
+            </w:pPr>
+            <w:r>
+              <w:rPr>
+                <w:rtl w:val="0"/>
+              </w:rPr>
+              <w:t xml:space="preserve">Tengo que solucionar problema con git hub.</w:t>
+            </w:r>
+          </w:p>
+        </w:tc>
+      </w:tr>
+    </w:tbl>
+    <w:p>
+      <w:pPr>
+        <w:rPr/>
+      </w:pPr>
+      <w:r>
+        <w:rPr>
+          <w:rtl w:val="0"/>
+        </w:rPr>
+      </w:r>
+    </w:p>
+    <w:p>
+      <w:pPr>
+        <w:rPr/>
+      </w:pPr>
+      <w:r>
+        <w:rPr>
+          <w:rtl w:val="0"/>
+        </w:rPr>
+      </w:r>
+    </w:p>
+    <w:p>
+      <w:pPr>
+        <w:rPr/>
+      </w:pPr>
+      <w:r>
+        <w:rPr>
+          <w:rtl w:val="0"/>
+        </w:rPr>
+      </w:r>
+    </w:p>
+    <w:p>
+      <w:pPr>
+        <w:rPr/>
+      </w:pPr>
+      <w:r>
+        <w:rPr>
+          <w:rtl w:val="0"/>
+        </w:rPr>
+      </w:r>
+    </w:p>
+    <w:tbl>
+      <w:tblPr>
+        <w:tblStyle w:val="Table11"/>
+        <w:tblW w:w="9029.0" w:type="dxa"/>
+        <w:jc w:val="left"/>
+        <w:tblBorders>
+          <w:top w:color="000000" w:space="0" w:sz="8" w:val="single"/>
+          <w:left w:color="000000" w:space="0" w:sz="8" w:val="single"/>
+          <w:bottom w:color="000000" w:space="0" w:sz="8" w:val="single"/>
+          <w:right w:color="000000" w:space="0" w:sz="8" w:val="single"/>
+          <w:insideH w:color="000000" w:space="0" w:sz="8" w:val="single"/>
+          <w:insideV w:color="000000" w:space="0" w:sz="8" w:val="single"/>
+        </w:tblBorders>
+        <w:tblLayout w:type="fixed"/>
+        <w:tblLook w:val="0600"/>
+      </w:tblPr>
+      <w:tblGrid>
+        <w:gridCol w:w="2257.25"/>
+        <w:gridCol w:w="2257.25"/>
+        <w:gridCol w:w="2257.25"/>
+        <w:gridCol w:w="2257.25"/>
+        <w:tblGridChange w:id="0">
+          <w:tblGrid>
+            <w:gridCol w:w="2257.25"/>
+            <w:gridCol w:w="2257.25"/>
+            <w:gridCol w:w="2257.25"/>
+            <w:gridCol w:w="2257.25"/>
+          </w:tblGrid>
+        </w:tblGridChange>
+      </w:tblGrid>
+      <w:tr>
+        <w:trPr>
+          <w:cantSplit w:val="0"/>
+          <w:trHeight w:val="420" w:hRule="atLeast"/>
+          <w:tblHeader w:val="0"/>
+        </w:trPr>
+        <w:tc>
+          <w:tcPr>
+            <w:vMerge w:val="restart"/>
+            <w:shd w:fill="434343" w:val="clear"/>
+            <w:tcMar>
+              <w:top w:w="100.0" w:type="dxa"/>
+              <w:left w:w="100.0" w:type="dxa"/>
+              <w:bottom w:w="100.0" w:type="dxa"/>
+              <w:right w:w="100.0" w:type="dxa"/>
+            </w:tcMar>
+            <w:vAlign w:val="top"/>
+          </w:tcPr>
+          <w:p>
+            <w:pPr>
+              <w:widowControl w:val="0"/>
+              <w:spacing w:line="240" w:lineRule="auto"/>
+              <w:rPr>
+                <w:color w:val="ffffff"/>
+              </w:rPr>
+            </w:pPr>
+            <w:r>
+              <w:rPr>
+                <w:color w:val="ffffff"/>
+                <w:rtl w:val="0"/>
+              </w:rPr>
+              <w:t xml:space="preserve">Dia 9</w:t>
+            </w:r>
+          </w:p>
+          <w:p>
+            <w:pPr>
+              <w:widowControl w:val="0"/>
+              <w:spacing w:line="240" w:lineRule="auto"/>
+              <w:rPr>
+                <w:color w:val="ffffff"/>
+              </w:rPr>
+            </w:pPr>
+            <w:r>
+              <w:rPr>
+                <w:rtl w:val="0"/>
+              </w:rPr>
+            </w:r>
+          </w:p>
+          <w:p>
+            <w:pPr>
+              <w:widowControl w:val="0"/>
+              <w:spacing w:line="240" w:lineRule="auto"/>
+              <w:rPr>
+                <w:color w:val="ffffff"/>
+              </w:rPr>
+            </w:pPr>
+            <w:r>
+              <w:rPr>
+                <w:color w:val="ffffff"/>
+                <w:rtl w:val="0"/>
+              </w:rPr>
+              <w:t xml:space="preserve">07-02-2024</w:t>
+            </w:r>
+          </w:p>
+        </w:tc>
+        <w:tc>
+          <w:tcPr>
+            <w:shd w:fill="434343" w:val="clear"/>
+            <w:tcMar>
+              <w:top w:w="100.0" w:type="dxa"/>
+              <w:left w:w="100.0" w:type="dxa"/>
+              <w:bottom w:w="100.0" w:type="dxa"/>
+              <w:right w:w="100.0" w:type="dxa"/>
+            </w:tcMar>
+            <w:vAlign w:val="top"/>
+          </w:tcPr>
+          <w:p>
+            <w:pPr>
+              <w:widowControl w:val="0"/>
+              <w:spacing w:line="240" w:lineRule="auto"/>
+              <w:rPr>
+                <w:color w:val="ffffff"/>
+              </w:rPr>
+            </w:pPr>
+            <w:r>
+              <w:rPr>
+                <w:color w:val="ffffff"/>
+                <w:rtl w:val="0"/>
+              </w:rPr>
+              <w:t xml:space="preserve">Trabajo realizado el día anterior</w:t>
+            </w:r>
+          </w:p>
+        </w:tc>
+        <w:tc>
+          <w:tcPr>
+            <w:shd w:fill="434343" w:val="clear"/>
+            <w:tcMar>
+              <w:top w:w="100.0" w:type="dxa"/>
+              <w:left w:w="100.0" w:type="dxa"/>
+              <w:bottom w:w="100.0" w:type="dxa"/>
+              <w:right w:w="100.0" w:type="dxa"/>
+            </w:tcMar>
+            <w:vAlign w:val="top"/>
+          </w:tcPr>
+          <w:p>
+            <w:pPr>
+              <w:widowControl w:val="0"/>
+              <w:spacing w:line="240" w:lineRule="auto"/>
+              <w:rPr>
+                <w:color w:val="ffffff"/>
+              </w:rPr>
+            </w:pPr>
+            <w:r>
+              <w:rPr>
+                <w:color w:val="ffffff"/>
+                <w:rtl w:val="0"/>
+              </w:rPr>
+              <w:t xml:space="preserve">Trabajo a realizar el día de hoy</w:t>
+            </w:r>
+          </w:p>
+        </w:tc>
+        <w:tc>
+          <w:tcPr>
+            <w:shd w:fill="434343" w:val="clear"/>
+            <w:tcMar>
+              <w:top w:w="100.0" w:type="dxa"/>
+              <w:left w:w="100.0" w:type="dxa"/>
+              <w:bottom w:w="100.0" w:type="dxa"/>
+              <w:right w:w="100.0" w:type="dxa"/>
+            </w:tcMar>
+            <w:vAlign w:val="top"/>
+          </w:tcPr>
+          <w:p>
+            <w:pPr>
+              <w:widowControl w:val="0"/>
+              <w:spacing w:line="240" w:lineRule="auto"/>
+              <w:rPr>
+                <w:color w:val="ffffff"/>
+              </w:rPr>
+            </w:pPr>
+            <w:r>
+              <w:rPr>
+                <w:color w:val="ffffff"/>
+                <w:rtl w:val="0"/>
+              </w:rPr>
+              <w:t xml:space="preserve">Impedimentos</w:t>
+            </w:r>
+          </w:p>
+        </w:tc>
+      </w:tr>
+      <w:tr>
+        <w:trPr>
+          <w:cantSplit w:val="0"/>
+          <w:trHeight w:val="420" w:hRule="atLeast"/>
+          <w:tblHeader w:val="0"/>
+        </w:trPr>
+        <w:tc>
+          <w:tcPr>
+            <w:vMerge w:val="continue"/>
+            <w:shd w:fill="434343" w:val="clear"/>
+            <w:tcMar>
+              <w:top w:w="100.0" w:type="dxa"/>
+              <w:left w:w="100.0" w:type="dxa"/>
+              <w:bottom w:w="100.0" w:type="dxa"/>
+              <w:right w:w="100.0" w:type="dxa"/>
+            </w:tcMar>
+            <w:vAlign w:val="top"/>
+          </w:tcPr>
+          <w:p>
+            <w:pPr>
+              <w:widowControl w:val="0"/>
+              <w:spacing w:line="240" w:lineRule="auto"/>
+              <w:rPr/>
+            </w:pPr>
+            <w:r>
+              <w:rPr>
+                <w:rtl w:val="0"/>
+              </w:rPr>
+            </w:r>
+          </w:p>
+        </w:tc>
+        <w:tc>
+          <w:tcPr>
+            <w:shd w:fill="auto" w:val="clear"/>
+            <w:tcMar>
+              <w:top w:w="100.0" w:type="dxa"/>
+              <w:left w:w="100.0" w:type="dxa"/>
+              <w:bottom w:w="100.0" w:type="dxa"/>
+              <w:right w:w="100.0" w:type="dxa"/>
+            </w:tcMar>
+            <w:vAlign w:val="top"/>
+          </w:tcPr>
+          <w:p>
+            <w:pPr>
+              <w:widowControl w:val="0"/>
+              <w:spacing w:line="240" w:lineRule="auto"/>
+              <w:rPr/>
+            </w:pPr>
+            <w:r>
+              <w:rPr>
+                <w:rtl w:val="0"/>
+              </w:rPr>
+              <w:t xml:space="preserve">Continuar haciendo la página options.</w:t>
+            </w:r>
+          </w:p>
+        </w:tc>
+        <w:tc>
+          <w:tcPr>
+            <w:shd w:fill="auto" w:val="clear"/>
+            <w:tcMar>
+              <w:top w:w="100.0" w:type="dxa"/>
+              <w:left w:w="100.0" w:type="dxa"/>
+              <w:bottom w:w="100.0" w:type="dxa"/>
+              <w:right w:w="100.0" w:type="dxa"/>
+            </w:tcMar>
+            <w:vAlign w:val="top"/>
+          </w:tcPr>
+          <w:p>
+            <w:pPr>
+              <w:widowControl w:val="0"/>
+              <w:spacing w:line="240" w:lineRule="auto"/>
+              <w:rPr/>
+            </w:pPr>
+            <w:r>
+              <w:rPr>
+                <w:rtl w:val="0"/>
+              </w:rPr>
+              <w:t xml:space="preserve">Resolver errores de Options</w:t>
+            </w:r>
+          </w:p>
+        </w:tc>
+        <w:tc>
+          <w:tcPr>
+            <w:shd w:fill="auto" w:val="clear"/>
+            <w:tcMar>
+              <w:top w:w="100.0" w:type="dxa"/>
+              <w:left w:w="100.0" w:type="dxa"/>
+              <w:bottom w:w="100.0" w:type="dxa"/>
+              <w:right w:w="100.0" w:type="dxa"/>
+            </w:tcMar>
+            <w:vAlign w:val="top"/>
+          </w:tcPr>
+          <w:p>
+            <w:pPr>
+              <w:widowControl w:val="0"/>
+              <w:spacing w:line="240" w:lineRule="auto"/>
+              <w:rPr/>
+            </w:pPr>
+            <w:r>
+              <w:rPr>
+                <w:rtl w:val="0"/>
+              </w:rPr>
+              <w:t xml:space="preserve">Tengo que solucionar problema con github y que se ha traspapelado el código y lo he perdido.</w:t>
+            </w:r>
+          </w:p>
+        </w:tc>
+      </w:tr>
+    </w:tbl>
+    <w:p>
+      <w:pPr>
+        <w:rPr/>
+      </w:pPr>
+      <w:r>
+        <w:rPr>
+          <w:rtl w:val="0"/>
+        </w:rPr>
+      </w:r>
+    </w:p>
+    <w:p>
+      <w:pPr>
+        <w:rPr/>
+      </w:pPr>
+      <w:r>
+        <w:rPr>
+          <w:rtl w:val="0"/>
+        </w:rPr>
+      </w:r>
+    </w:p>
+    <w:p>
+      <w:pPr>
+        <w:rPr/>
+      </w:pPr>
+      <w:r>
+        <w:rPr>
+          <w:rtl w:val="0"/>
+        </w:rPr>
+      </w:r>
+    </w:p>
+    <w:tbl>
+      <w:tblPr>
+        <w:tblStyle w:val="Table12"/>
+        <w:tblW w:w="9029.0" w:type="dxa"/>
+        <w:jc w:val="left"/>
+        <w:tblBorders>
+          <w:top w:color="000000" w:space="0" w:sz="8" w:val="single"/>
+          <w:left w:color="000000" w:space="0" w:sz="8" w:val="single"/>
+          <w:bottom w:color="000000" w:space="0" w:sz="8" w:val="single"/>
+          <w:right w:color="000000" w:space="0" w:sz="8" w:val="single"/>
+          <w:insideH w:color="000000" w:space="0" w:sz="8" w:val="single"/>
+          <w:insideV w:color="000000" w:space="0" w:sz="8" w:val="single"/>
+        </w:tblBorders>
+        <w:tblLayout w:type="fixed"/>
+        <w:tblLook w:val="0600"/>
+      </w:tblPr>
+      <w:tblGrid>
+        <w:gridCol w:w="2257.25"/>
+        <w:gridCol w:w="2257.25"/>
+        <w:gridCol w:w="2257.25"/>
+        <w:gridCol w:w="2257.25"/>
+        <w:tblGridChange w:id="0">
+          <w:tblGrid>
+            <w:gridCol w:w="2257.25"/>
+            <w:gridCol w:w="2257.25"/>
+            <w:gridCol w:w="2257.25"/>
+            <w:gridCol w:w="2257.25"/>
+          </w:tblGrid>
+        </w:tblGridChange>
+      </w:tblGrid>
+      <w:tr>
+        <w:trPr>
+          <w:cantSplit w:val="0"/>
+          <w:trHeight w:val="420" w:hRule="atLeast"/>
+          <w:tblHeader w:val="0"/>
+        </w:trPr>
+        <w:tc>
+          <w:tcPr>
+            <w:vMerge w:val="restart"/>
+            <w:shd w:fill="434343" w:val="clear"/>
+            <w:tcMar>
+              <w:top w:w="100.0" w:type="dxa"/>
+              <w:left w:w="100.0" w:type="dxa"/>
+              <w:bottom w:w="100.0" w:type="dxa"/>
+              <w:right w:w="100.0" w:type="dxa"/>
+            </w:tcMar>
+            <w:vAlign w:val="top"/>
+          </w:tcPr>
+          <w:p>
+            <w:pPr>
+              <w:widowControl w:val="0"/>
+              <w:spacing w:line="240" w:lineRule="auto"/>
+              <w:rPr>
+                <w:color w:val="ffffff"/>
+              </w:rPr>
+            </w:pPr>
+            <w:r>
+              <w:rPr>
+                <w:color w:val="ffffff"/>
+                <w:rtl w:val="0"/>
+              </w:rPr>
+              <w:t xml:space="preserve">Dia 10</w:t>
+            </w:r>
+          </w:p>
+          <w:p>
+            <w:pPr>
+              <w:widowControl w:val="0"/>
+              <w:spacing w:line="240" w:lineRule="auto"/>
+              <w:rPr>
+                <w:color w:val="ffffff"/>
+              </w:rPr>
+            </w:pPr>
+            <w:r>
+              <w:rPr>
+                <w:rtl w:val="0"/>
+              </w:rPr>
+            </w:r>
+          </w:p>
+          <w:p>
+            <w:pPr>
+              <w:widowControl w:val="0"/>
+              <w:spacing w:line="240" w:lineRule="auto"/>
+              <w:rPr>
+                <w:color w:val="ffffff"/>
+              </w:rPr>
+            </w:pPr>
+            <w:r>
+              <w:rPr>
+                <w:color w:val="ffffff"/>
+                <w:rtl w:val="0"/>
+              </w:rPr>
+              <w:t xml:space="preserve">08-02-2024</w:t>
+            </w:r>
+          </w:p>
+        </w:tc>
+        <w:tc>
+          <w:tcPr>
+            <w:shd w:fill="434343" w:val="clear"/>
+            <w:tcMar>
+              <w:top w:w="100.0" w:type="dxa"/>
+              <w:left w:w="100.0" w:type="dxa"/>
+              <w:bottom w:w="100.0" w:type="dxa"/>
+              <w:right w:w="100.0" w:type="dxa"/>
+            </w:tcMar>
+            <w:vAlign w:val="top"/>
+          </w:tcPr>
+          <w:p>
+            <w:pPr>
+              <w:widowControl w:val="0"/>
+              <w:spacing w:line="240" w:lineRule="auto"/>
+              <w:rPr>
+                <w:color w:val="ffffff"/>
+              </w:rPr>
+            </w:pPr>
+            <w:r>
+              <w:rPr>
+                <w:color w:val="ffffff"/>
+                <w:rtl w:val="0"/>
+              </w:rPr>
+              <w:t xml:space="preserve">Trabajo realizado el día anterior</w:t>
+            </w:r>
+          </w:p>
+        </w:tc>
+        <w:tc>
+          <w:tcPr>
+            <w:shd w:fill="434343" w:val="clear"/>
+            <w:tcMar>
+              <w:top w:w="100.0" w:type="dxa"/>
+              <w:left w:w="100.0" w:type="dxa"/>
+              <w:bottom w:w="100.0" w:type="dxa"/>
+              <w:right w:w="100.0" w:type="dxa"/>
+            </w:tcMar>
+            <w:vAlign w:val="top"/>
+          </w:tcPr>
+          <w:p>
+            <w:pPr>
+              <w:widowControl w:val="0"/>
+              <w:spacing w:line="240" w:lineRule="auto"/>
+              <w:rPr>
+                <w:color w:val="ffffff"/>
+              </w:rPr>
+            </w:pPr>
+            <w:r>
+              <w:rPr>
+                <w:color w:val="ffffff"/>
+                <w:rtl w:val="0"/>
+              </w:rPr>
+              <w:t xml:space="preserve">Trabajo a realizar el día de hoy</w:t>
+            </w:r>
+          </w:p>
+        </w:tc>
+        <w:tc>
+          <w:tcPr>
+            <w:shd w:fill="434343" w:val="clear"/>
+            <w:tcMar>
+              <w:top w:w="100.0" w:type="dxa"/>
+              <w:left w:w="100.0" w:type="dxa"/>
+              <w:bottom w:w="100.0" w:type="dxa"/>
+              <w:right w:w="100.0" w:type="dxa"/>
+            </w:tcMar>
+            <w:vAlign w:val="top"/>
+          </w:tcPr>
+          <w:p>
+            <w:pPr>
+              <w:widowControl w:val="0"/>
+              <w:spacing w:line="240" w:lineRule="auto"/>
+              <w:rPr>
+                <w:color w:val="ffffff"/>
+              </w:rPr>
+            </w:pPr>
+            <w:r>
+              <w:rPr>
+                <w:color w:val="ffffff"/>
+                <w:rtl w:val="0"/>
+              </w:rPr>
+              <w:t xml:space="preserve">Impedimentos</w:t>
+            </w:r>
+          </w:p>
+        </w:tc>
+      </w:tr>
+      <w:tr>
+        <w:trPr>
+          <w:cantSplit w:val="0"/>
+          <w:trHeight w:val="420" w:hRule="atLeast"/>
+          <w:tblHeader w:val="0"/>
+        </w:trPr>
+        <w:tc>
+          <w:tcPr>
+            <w:vMerge w:val="continue"/>
+            <w:shd w:fill="434343" w:val="clear"/>
+            <w:tcMar>
+              <w:top w:w="100.0" w:type="dxa"/>
+              <w:left w:w="100.0" w:type="dxa"/>
+              <w:bottom w:w="100.0" w:type="dxa"/>
+              <w:right w:w="100.0" w:type="dxa"/>
+            </w:tcMar>
+            <w:vAlign w:val="top"/>
+          </w:tcPr>
+          <w:p>
+            <w:pPr>
+              <w:widowControl w:val="0"/>
+              <w:spacing w:line="240" w:lineRule="auto"/>
+              <w:rPr/>
+            </w:pPr>
+            <w:r>
+              <w:rPr>
+                <w:rtl w:val="0"/>
+              </w:rPr>
+            </w:r>
+          </w:p>
+        </w:tc>
+        <w:tc>
+          <w:tcPr>
+            <w:shd w:fill="auto" w:val="clear"/>
+            <w:tcMar>
+              <w:top w:w="100.0" w:type="dxa"/>
+              <w:left w:w="100.0" w:type="dxa"/>
+              <w:bottom w:w="100.0" w:type="dxa"/>
+              <w:right w:w="100.0" w:type="dxa"/>
+            </w:tcMar>
+            <w:vAlign w:val="top"/>
+          </w:tcPr>
+          <w:p>
+            <w:pPr>
+              <w:widowControl w:val="0"/>
+              <w:spacing w:line="240" w:lineRule="auto"/>
+              <w:rPr/>
+            </w:pPr>
+            <w:r>
+              <w:rPr>
+                <w:rtl w:val="0"/>
+              </w:rPr>
+              <w:t xml:space="preserve">Continuar haciendo la página options.</w:t>
+            </w:r>
+          </w:p>
+        </w:tc>
+        <w:tc>
+          <w:tcPr>
+            <w:shd w:fill="auto" w:val="clear"/>
+            <w:tcMar>
+              <w:top w:w="100.0" w:type="dxa"/>
+              <w:left w:w="100.0" w:type="dxa"/>
+              <w:bottom w:w="100.0" w:type="dxa"/>
+              <w:right w:w="100.0" w:type="dxa"/>
+            </w:tcMar>
+            <w:vAlign w:val="top"/>
+          </w:tcPr>
+          <w:p>
+            <w:pPr>
+              <w:widowControl w:val="0"/>
+              <w:spacing w:line="240" w:lineRule="auto"/>
+              <w:rPr/>
+            </w:pPr>
+            <w:r>
+              <w:rPr>
+                <w:rtl w:val="0"/>
+              </w:rPr>
+              <w:t xml:space="preserve">Resolver errores de Options. Arreglar la maquetación.</w:t>
+            </w:r>
+          </w:p>
+        </w:tc>
+        <w:tc>
+          <w:tcPr>
+            <w:shd w:fill="auto" w:val="clear"/>
+            <w:tcMar>
+              <w:top w:w="100.0" w:type="dxa"/>
+              <w:left w:w="100.0" w:type="dxa"/>
+              <w:bottom w:w="100.0" w:type="dxa"/>
+              <w:right w:w="100.0" w:type="dxa"/>
+            </w:tcMar>
+            <w:vAlign w:val="top"/>
+          </w:tcPr>
+          <w:p>
+            <w:pPr>
+              <w:widowControl w:val="0"/>
+              <w:spacing w:line="240" w:lineRule="auto"/>
+              <w:rPr/>
+            </w:pPr>
+            <w:r>
+              <w:rPr>
+                <w:rtl w:val="0"/>
+              </w:rPr>
+              <w:t xml:space="preserve">Tengo que solucionar problema con github y que se ha traspapelado el código y lo he perdido.</w:t>
+            </w:r>
+          </w:p>
+        </w:tc>
+      </w:tr>
+    </w:tbl>
+    <w:p>
+      <w:pPr>
+        <w:rPr/>
+      </w:pPr>
+      <w:r>
+        <w:rPr>
+          <w:rtl w:val="0"/>
+        </w:rPr>
+      </w:r>
+    </w:p>
+    <w:p>
+      <w:pPr>
+        <w:rPr/>
+      </w:pPr>
+      <w:r>
+        <w:rPr>
+          <w:rtl w:val="0"/>
+        </w:rPr>
+      </w:r>
+    </w:p>
+    <w:p>
+      <w:pPr>
+        <w:rPr/>
+      </w:pPr>
+      <w:r>
+        <w:rPr>
+          <w:rtl w:val="0"/>
+        </w:rPr>
+      </w:r>
+    </w:p>
+    <w:tbl>
+      <w:tblPr>
+        <w:tblStyle w:val="Table13"/>
+        <w:tblW w:w="9029.0" w:type="dxa"/>
+        <w:jc w:val="left"/>
+        <w:tblBorders>
+          <w:top w:color="000000" w:space="0" w:sz="8" w:val="single"/>
+          <w:left w:color="000000" w:space="0" w:sz="8" w:val="single"/>
+          <w:bottom w:color="000000" w:space="0" w:sz="8" w:val="single"/>
+          <w:right w:color="000000" w:space="0" w:sz="8" w:val="single"/>
+          <w:insideH w:color="000000" w:space="0" w:sz="8" w:val="single"/>
+          <w:insideV w:color="000000" w:space="0" w:sz="8" w:val="single"/>
+        </w:tblBorders>
+        <w:tblLayout w:type="fixed"/>
+        <w:tblLook w:val="0600"/>
+      </w:tblPr>
+      <w:tblGrid>
+        <w:gridCol w:w="2257.25"/>
+        <w:gridCol w:w="2257.25"/>
+        <w:gridCol w:w="2257.25"/>
+        <w:gridCol w:w="2257.25"/>
+        <w:tblGridChange w:id="0">
+          <w:tblGrid>
+            <w:gridCol w:w="2257.25"/>
+            <w:gridCol w:w="2257.25"/>
+            <w:gridCol w:w="2257.25"/>
+            <w:gridCol w:w="2257.25"/>
+          </w:tblGrid>
+        </w:tblGridChange>
+      </w:tblGrid>
+      <w:tr>
+        <w:trPr>
+          <w:cantSplit w:val="0"/>
+          <w:trHeight w:val="420" w:hRule="atLeast"/>
+          <w:tblHeader w:val="0"/>
+        </w:trPr>
+        <w:tc>
+          <w:tcPr>
+            <w:vMerge w:val="restart"/>
+            <w:shd w:fill="434343" w:val="clear"/>
+            <w:tcMar>
+              <w:top w:w="100.0" w:type="dxa"/>
+              <w:left w:w="100.0" w:type="dxa"/>
+              <w:bottom w:w="100.0" w:type="dxa"/>
+              <w:right w:w="100.0" w:type="dxa"/>
+            </w:tcMar>
+            <w:vAlign w:val="top"/>
+          </w:tcPr>
+          <w:p>
+            <w:pPr>
+              <w:widowControl w:val="0"/>
+              <w:spacing w:line="240" w:lineRule="auto"/>
+              <w:rPr>
+                <w:color w:val="ffffff"/>
+              </w:rPr>
+            </w:pPr>
+            <w:r>
+              <w:rPr>
+                <w:color w:val="ffffff"/>
+                <w:rtl w:val="0"/>
+              </w:rPr>
+              <w:t xml:space="preserve">Dia 11</w:t>
+            </w:r>
+          </w:p>
+          <w:p>
+            <w:pPr>
+              <w:widowControl w:val="0"/>
+              <w:spacing w:line="240" w:lineRule="auto"/>
+              <w:rPr>
+                <w:color w:val="ffffff"/>
+              </w:rPr>
+            </w:pPr>
+            <w:r>
+              <w:rPr>
+                <w:rtl w:val="0"/>
+              </w:rPr>
+            </w:r>
+          </w:p>
+          <w:p>
+            <w:pPr>
+              <w:widowControl w:val="0"/>
+              <w:spacing w:line="240" w:lineRule="auto"/>
+              <w:rPr>
+                <w:color w:val="ffffff"/>
+              </w:rPr>
+            </w:pPr>
+            <w:r>
+              <w:rPr>
+                <w:color w:val="ffffff"/>
+                <w:rtl w:val="0"/>
+              </w:rPr>
+              <w:t xml:space="preserve">09-02-2024</w:t>
+            </w:r>
+          </w:p>
+        </w:tc>
+        <w:tc>
+          <w:tcPr>
+            <w:shd w:fill="434343" w:val="clear"/>
+            <w:tcMar>
+              <w:top w:w="100.0" w:type="dxa"/>
+              <w:left w:w="100.0" w:type="dxa"/>
+              <w:bottom w:w="100.0" w:type="dxa"/>
+              <w:right w:w="100.0" w:type="dxa"/>
+            </w:tcMar>
+            <w:vAlign w:val="top"/>
+          </w:tcPr>
+          <w:p>
+            <w:pPr>
+              <w:widowControl w:val="0"/>
+              <w:spacing w:line="240" w:lineRule="auto"/>
+              <w:rPr>
+                <w:color w:val="ffffff"/>
+              </w:rPr>
+            </w:pPr>
+            <w:r>
+              <w:rPr>
+                <w:color w:val="ffffff"/>
+                <w:rtl w:val="0"/>
+              </w:rPr>
+              <w:t xml:space="preserve">Trabajo realizado el día anterior</w:t>
+            </w:r>
+          </w:p>
+        </w:tc>
+        <w:tc>
+          <w:tcPr>
+            <w:shd w:fill="434343" w:val="clear"/>
+            <w:tcMar>
+              <w:top w:w="100.0" w:type="dxa"/>
+              <w:left w:w="100.0" w:type="dxa"/>
+              <w:bottom w:w="100.0" w:type="dxa"/>
+              <w:right w:w="100.0" w:type="dxa"/>
+            </w:tcMar>
+            <w:vAlign w:val="top"/>
+          </w:tcPr>
+          <w:p>
+            <w:pPr>
+              <w:widowControl w:val="0"/>
+              <w:spacing w:line="240" w:lineRule="auto"/>
+              <w:rPr>
+                <w:color w:val="ffffff"/>
+              </w:rPr>
+            </w:pPr>
+            <w:r>
+              <w:rPr>
+                <w:color w:val="ffffff"/>
+                <w:rtl w:val="0"/>
+              </w:rPr>
+              <w:t xml:space="preserve">Trabajo a realizar el día de hoy</w:t>
+            </w:r>
+          </w:p>
+        </w:tc>
+        <w:tc>
+          <w:tcPr>
+            <w:shd w:fill="434343" w:val="clear"/>
+            <w:tcMar>
+              <w:top w:w="100.0" w:type="dxa"/>
+              <w:left w:w="100.0" w:type="dxa"/>
+              <w:bottom w:w="100.0" w:type="dxa"/>
+              <w:right w:w="100.0" w:type="dxa"/>
+            </w:tcMar>
+            <w:vAlign w:val="top"/>
+          </w:tcPr>
+          <w:p>
+            <w:pPr>
+              <w:widowControl w:val="0"/>
+              <w:spacing w:line="240" w:lineRule="auto"/>
+              <w:rPr>
+                <w:color w:val="ffffff"/>
+              </w:rPr>
+            </w:pPr>
+            <w:r>
+              <w:rPr>
+                <w:color w:val="ffffff"/>
+                <w:rtl w:val="0"/>
+              </w:rPr>
+              <w:t xml:space="preserve">Impedimentos</w:t>
+            </w:r>
+          </w:p>
+        </w:tc>
+      </w:tr>
+      <w:tr>
+        <w:trPr>
+          <w:cantSplit w:val="0"/>
+          <w:trHeight w:val="420" w:hRule="atLeast"/>
+          <w:tblHeader w:val="0"/>
+        </w:trPr>
+        <w:tc>
+          <w:tcPr>
+            <w:vMerge w:val="continue"/>
+            <w:shd w:fill="434343" w:val="clear"/>
+            <w:tcMar>
+              <w:top w:w="100.0" w:type="dxa"/>
+              <w:left w:w="100.0" w:type="dxa"/>
+              <w:bottom w:w="100.0" w:type="dxa"/>
+              <w:right w:w="100.0" w:type="dxa"/>
+            </w:tcMar>
+            <w:vAlign w:val="top"/>
+          </w:tcPr>
+          <w:p>
+            <w:pPr>
+              <w:widowControl w:val="0"/>
+              <w:spacing w:line="240" w:lineRule="auto"/>
+              <w:rPr/>
+            </w:pPr>
+            <w:r>
+              <w:rPr>
+                <w:rtl w:val="0"/>
+              </w:rPr>
+            </w:r>
+          </w:p>
+        </w:tc>
+        <w:tc>
+          <w:tcPr>
+            <w:shd w:fill="auto" w:val="clear"/>
+            <w:tcMar>
+              <w:top w:w="100.0" w:type="dxa"/>
+              <w:left w:w="100.0" w:type="dxa"/>
+              <w:bottom w:w="100.0" w:type="dxa"/>
+              <w:right w:w="100.0" w:type="dxa"/>
+            </w:tcMar>
+            <w:vAlign w:val="top"/>
+          </w:tcPr>
+          <w:p>
+            <w:pPr>
+              <w:widowControl w:val="0"/>
+              <w:spacing w:line="240" w:lineRule="auto"/>
+              <w:rPr/>
+            </w:pPr>
+            <w:r>
+              <w:rPr>
+                <w:rtl w:val="0"/>
+              </w:rPr>
+              <w:t xml:space="preserve">Resolver errores de Options. Arreglar la maquetación.</w:t>
+            </w:r>
+          </w:p>
+        </w:tc>
+        <w:tc>
+          <w:tcPr>
+            <w:shd w:fill="auto" w:val="clear"/>
+            <w:tcMar>
+              <w:top w:w="100.0" w:type="dxa"/>
+              <w:left w:w="100.0" w:type="dxa"/>
+              <w:bottom w:w="100.0" w:type="dxa"/>
+              <w:right w:w="100.0" w:type="dxa"/>
+            </w:tcMar>
+            <w:vAlign w:val="top"/>
+          </w:tcPr>
+          <w:p>
+            <w:pPr>
+              <w:widowControl w:val="0"/>
+              <w:spacing w:line="240" w:lineRule="auto"/>
+              <w:rPr/>
+            </w:pPr>
+            <w:r>
+              <w:rPr>
+                <w:rtl w:val="0"/>
+              </w:rPr>
+              <w:t xml:space="preserve">Subir la página web.</w:t>
+            </w:r>
+          </w:p>
+        </w:tc>
+        <w:tc>
+          <w:tcPr>
+            <w:shd w:fill="auto" w:val="clear"/>
+            <w:tcMar>
+              <w:top w:w="100.0" w:type="dxa"/>
+              <w:left w:w="100.0" w:type="dxa"/>
+              <w:bottom w:w="100.0" w:type="dxa"/>
+              <w:right w:w="100.0" w:type="dxa"/>
+            </w:tcMar>
+            <w:vAlign w:val="top"/>
+          </w:tcPr>
+          <w:p>
+            <w:pPr>
+              <w:widowControl w:val="0"/>
+              <w:spacing w:line="240" w:lineRule="auto"/>
+              <w:rPr/>
+            </w:pPr>
+            <w:r>
+              <w:rPr>
+                <w:rtl w:val="0"/>
+              </w:rPr>
+              <w:t xml:space="preserve">.</w:t>
             </w:r>
           </w:p>
         </w:tc>
@@ -3195,6 +4477,58 @@
     </w:tblPr>
   </w:style>
   <w:style w:type="table" w:styleId="Table9">
+    <w:basedOn w:val="TableNormal"/>
+    <w:tblPr>
+      <w:tblStyleRowBandSize w:val="1"/>
+      <w:tblStyleColBandSize w:val="1"/>
+      <w:tblCellMar>
+        <w:top w:w="100.0" w:type="dxa"/>
+        <w:left w:w="100.0" w:type="dxa"/>
+        <w:bottom w:w="100.0" w:type="dxa"/>
+        <w:right w:w="100.0" w:type="dxa"/>
+      </w:tblCellMar>
+    </w:tblPr>
+  </w:style>
+  <w:style w:type="table" w:styleId="Table10">
+    <w:basedOn w:val="TableNormal"/>
+    <w:tblPr>
+      <w:tblStyleRowBandSize w:val="1"/>
+      <w:tblStyleColBandSize w:val="1"/>
+      <w:tblCellMar>
+        <w:top w:w="100.0" w:type="dxa"/>
+        <w:left w:w="100.0" w:type="dxa"/>
+        <w:bottom w:w="100.0" w:type="dxa"/>
+        <w:right w:w="100.0" w:type="dxa"/>
+      </w:tblCellMar>
+    </w:tblPr>
+  </w:style>
+  <w:style w:type="table" w:styleId="Table11">
+    <w:basedOn w:val="TableNormal"/>
+    <w:tblPr>
+      <w:tblStyleRowBandSize w:val="1"/>
+      <w:tblStyleColBandSize w:val="1"/>
+      <w:tblCellMar>
+        <w:top w:w="100.0" w:type="dxa"/>
+        <w:left w:w="100.0" w:type="dxa"/>
+        <w:bottom w:w="100.0" w:type="dxa"/>
+        <w:right w:w="100.0" w:type="dxa"/>
+      </w:tblCellMar>
+    </w:tblPr>
+  </w:style>
+  <w:style w:type="table" w:styleId="Table12">
+    <w:basedOn w:val="TableNormal"/>
+    <w:tblPr>
+      <w:tblStyleRowBandSize w:val="1"/>
+      <w:tblStyleColBandSize w:val="1"/>
+      <w:tblCellMar>
+        <w:top w:w="100.0" w:type="dxa"/>
+        <w:left w:w="100.0" w:type="dxa"/>
+        <w:bottom w:w="100.0" w:type="dxa"/>
+        <w:right w:w="100.0" w:type="dxa"/>
+      </w:tblCellMar>
+    </w:tblPr>
+  </w:style>
+  <w:style w:type="table" w:styleId="Table13">
     <w:basedOn w:val="TableNormal"/>
     <w:tblPr>
       <w:tblStyleRowBandSize w:val="1"/>

--- a/docs/SCRUM/DIARIO/Scrum Diario de Rafael.docx
+++ b/docs/SCRUM/DIARIO/Scrum Diario de Rafael.docx
@@ -4091,11 +4091,319 @@
       <w:tr>
         <w:trPr>
           <w:cantSplit w:val="0"/>
+          <w:trHeight w:val="1013.935546875" w:hRule="atLeast"/>
+          <w:tblHeader w:val="0"/>
+        </w:trPr>
+        <w:tc>
+          <w:tcPr>
+            <w:vMerge w:val="continue"/>
+            <w:shd w:fill="434343" w:val="clear"/>
+            <w:tcMar>
+              <w:top w:w="100.0" w:type="dxa"/>
+              <w:left w:w="100.0" w:type="dxa"/>
+              <w:bottom w:w="100.0" w:type="dxa"/>
+              <w:right w:w="100.0" w:type="dxa"/>
+            </w:tcMar>
+            <w:vAlign w:val="top"/>
+          </w:tcPr>
+          <w:p>
+            <w:pPr>
+              <w:widowControl w:val="0"/>
+              <w:spacing w:line="240" w:lineRule="auto"/>
+              <w:rPr/>
+            </w:pPr>
+            <w:r>
+              <w:rPr>
+                <w:rtl w:val="0"/>
+              </w:rPr>
+            </w:r>
+          </w:p>
+        </w:tc>
+        <w:tc>
+          <w:tcPr>
+            <w:shd w:fill="auto" w:val="clear"/>
+            <w:tcMar>
+              <w:top w:w="100.0" w:type="dxa"/>
+              <w:left w:w="100.0" w:type="dxa"/>
+              <w:bottom w:w="100.0" w:type="dxa"/>
+              <w:right w:w="100.0" w:type="dxa"/>
+            </w:tcMar>
+            <w:vAlign w:val="top"/>
+          </w:tcPr>
+          <w:p>
+            <w:pPr>
+              <w:widowControl w:val="0"/>
+              <w:spacing w:line="240" w:lineRule="auto"/>
+              <w:rPr/>
+            </w:pPr>
+            <w:r>
+              <w:rPr>
+                <w:rtl w:val="0"/>
+              </w:rPr>
+              <w:t xml:space="preserve">Resolver errores de Options. Arreglar la maquetación.</w:t>
+            </w:r>
+          </w:p>
+        </w:tc>
+        <w:tc>
+          <w:tcPr>
+            <w:shd w:fill="auto" w:val="clear"/>
+            <w:tcMar>
+              <w:top w:w="100.0" w:type="dxa"/>
+              <w:left w:w="100.0" w:type="dxa"/>
+              <w:bottom w:w="100.0" w:type="dxa"/>
+              <w:right w:w="100.0" w:type="dxa"/>
+            </w:tcMar>
+            <w:vAlign w:val="top"/>
+          </w:tcPr>
+          <w:p>
+            <w:pPr>
+              <w:widowControl w:val="0"/>
+              <w:spacing w:line="240" w:lineRule="auto"/>
+              <w:rPr/>
+            </w:pPr>
+            <w:r>
+              <w:rPr>
+                <w:rtl w:val="0"/>
+              </w:rPr>
+              <w:t xml:space="preserve">Subir la página web.</w:t>
+            </w:r>
+          </w:p>
+        </w:tc>
+        <w:tc>
+          <w:tcPr>
+            <w:shd w:fill="auto" w:val="clear"/>
+            <w:tcMar>
+              <w:top w:w="100.0" w:type="dxa"/>
+              <w:left w:w="100.0" w:type="dxa"/>
+              <w:bottom w:w="100.0" w:type="dxa"/>
+              <w:right w:w="100.0" w:type="dxa"/>
+            </w:tcMar>
+            <w:vAlign w:val="top"/>
+          </w:tcPr>
+          <w:p>
+            <w:pPr>
+              <w:widowControl w:val="0"/>
+              <w:spacing w:line="240" w:lineRule="auto"/>
+              <w:rPr/>
+            </w:pPr>
+            <w:r>
+              <w:rPr>
+                <w:rtl w:val="0"/>
+              </w:rPr>
+              <w:t xml:space="preserve">.</w:t>
+            </w:r>
+          </w:p>
+        </w:tc>
+      </w:tr>
+    </w:tbl>
+    <w:p>
+      <w:pPr>
+        <w:rPr/>
+      </w:pPr>
+      <w:r>
+        <w:rPr>
+          <w:rtl w:val="0"/>
+        </w:rPr>
+      </w:r>
+    </w:p>
+    <w:p>
+      <w:pPr>
+        <w:rPr/>
+      </w:pPr>
+      <w:r>
+        <w:rPr>
+          <w:rtl w:val="0"/>
+        </w:rPr>
+      </w:r>
+    </w:p>
+    <w:tbl>
+      <w:tblPr>
+        <w:tblStyle w:val="Table14"/>
+        <w:tblW w:w="9029.0" w:type="dxa"/>
+        <w:jc w:val="left"/>
+        <w:tblBorders>
+          <w:top w:color="000000" w:space="0" w:sz="8" w:val="single"/>
+          <w:left w:color="000000" w:space="0" w:sz="8" w:val="single"/>
+          <w:bottom w:color="000000" w:space="0" w:sz="8" w:val="single"/>
+          <w:right w:color="000000" w:space="0" w:sz="8" w:val="single"/>
+          <w:insideH w:color="000000" w:space="0" w:sz="8" w:val="single"/>
+          <w:insideV w:color="000000" w:space="0" w:sz="8" w:val="single"/>
+        </w:tblBorders>
+        <w:tblLayout w:type="fixed"/>
+        <w:tblLook w:val="0600"/>
+      </w:tblPr>
+      <w:tblGrid>
+        <w:gridCol w:w="2257.25"/>
+        <w:gridCol w:w="2257.25"/>
+        <w:gridCol w:w="2257.25"/>
+        <w:gridCol w:w="2257.25"/>
+        <w:tblGridChange w:id="0">
+          <w:tblGrid>
+            <w:gridCol w:w="2257.25"/>
+            <w:gridCol w:w="2257.25"/>
+            <w:gridCol w:w="2257.25"/>
+            <w:gridCol w:w="2257.25"/>
+          </w:tblGrid>
+        </w:tblGridChange>
+      </w:tblGrid>
+      <w:tr>
+        <w:trPr>
+          <w:cantSplit w:val="0"/>
           <w:trHeight w:val="420" w:hRule="atLeast"/>
           <w:tblHeader w:val="0"/>
         </w:trPr>
         <w:tc>
           <w:tcPr>
+            <w:vMerge w:val="restart"/>
+            <w:shd w:fill="434343" w:val="clear"/>
+            <w:tcMar>
+              <w:top w:w="100.0" w:type="dxa"/>
+              <w:left w:w="100.0" w:type="dxa"/>
+              <w:bottom w:w="100.0" w:type="dxa"/>
+              <w:right w:w="100.0" w:type="dxa"/>
+            </w:tcMar>
+            <w:vAlign w:val="top"/>
+          </w:tcPr>
+          <w:p>
+            <w:pPr>
+              <w:widowControl w:val="0"/>
+              <w:spacing w:line="240" w:lineRule="auto"/>
+              <w:rPr>
+                <w:color w:val="ffffff"/>
+              </w:rPr>
+            </w:pPr>
+            <w:r>
+              <w:rPr>
+                <w:color w:val="ffffff"/>
+                <w:rtl w:val="0"/>
+              </w:rPr>
+              <w:t xml:space="preserve">Dia 12</w:t>
+            </w:r>
+          </w:p>
+          <w:p>
+            <w:pPr>
+              <w:widowControl w:val="0"/>
+              <w:spacing w:line="240" w:lineRule="auto"/>
+              <w:rPr>
+                <w:color w:val="ffffff"/>
+              </w:rPr>
+            </w:pPr>
+            <w:r>
+              <w:rPr>
+                <w:rtl w:val="0"/>
+              </w:rPr>
+            </w:r>
+          </w:p>
+          <w:p>
+            <w:pPr>
+              <w:widowControl w:val="0"/>
+              <w:spacing w:line="240" w:lineRule="auto"/>
+              <w:rPr>
+                <w:color w:val="ffffff"/>
+              </w:rPr>
+            </w:pPr>
+            <w:r>
+              <w:rPr>
+                <w:color w:val="ffffff"/>
+                <w:rtl w:val="0"/>
+              </w:rPr>
+              <w:t xml:space="preserve">12-02-2024</w:t>
+            </w:r>
+          </w:p>
+        </w:tc>
+        <w:tc>
+          <w:tcPr>
+            <w:shd w:fill="434343" w:val="clear"/>
+            <w:tcMar>
+              <w:top w:w="100.0" w:type="dxa"/>
+              <w:left w:w="100.0" w:type="dxa"/>
+              <w:bottom w:w="100.0" w:type="dxa"/>
+              <w:right w:w="100.0" w:type="dxa"/>
+            </w:tcMar>
+            <w:vAlign w:val="top"/>
+          </w:tcPr>
+          <w:p>
+            <w:pPr>
+              <w:widowControl w:val="0"/>
+              <w:spacing w:line="240" w:lineRule="auto"/>
+              <w:rPr>
+                <w:color w:val="ffffff"/>
+              </w:rPr>
+            </w:pPr>
+            <w:r>
+              <w:rPr>
+                <w:color w:val="ffffff"/>
+                <w:rtl w:val="0"/>
+              </w:rPr>
+              <w:t xml:space="preserve">Trabajo realizado el día anterior</w:t>
+            </w:r>
+          </w:p>
+        </w:tc>
+        <w:tc>
+          <w:tcPr>
+            <w:shd w:fill="434343" w:val="clear"/>
+            <w:tcMar>
+              <w:top w:w="100.0" w:type="dxa"/>
+              <w:left w:w="100.0" w:type="dxa"/>
+              <w:bottom w:w="100.0" w:type="dxa"/>
+              <w:right w:w="100.0" w:type="dxa"/>
+            </w:tcMar>
+            <w:vAlign w:val="top"/>
+          </w:tcPr>
+          <w:p>
+            <w:pPr>
+              <w:widowControl w:val="0"/>
+              <w:spacing w:line="240" w:lineRule="auto"/>
+              <w:rPr>
+                <w:color w:val="ffffff"/>
+              </w:rPr>
+            </w:pPr>
+            <w:r>
+              <w:rPr>
+                <w:color w:val="ffffff"/>
+                <w:rtl w:val="0"/>
+              </w:rPr>
+              <w:t xml:space="preserve">Trabajo a realizar el día de hoy</w:t>
+            </w:r>
+          </w:p>
+        </w:tc>
+        <w:tc>
+          <w:tcPr>
+            <w:shd w:fill="434343" w:val="clear"/>
+            <w:tcMar>
+              <w:top w:w="100.0" w:type="dxa"/>
+              <w:left w:w="100.0" w:type="dxa"/>
+              <w:bottom w:w="100.0" w:type="dxa"/>
+              <w:right w:w="100.0" w:type="dxa"/>
+            </w:tcMar>
+            <w:vAlign w:val="top"/>
+          </w:tcPr>
+          <w:p>
+            <w:pPr>
+              <w:widowControl w:val="0"/>
+              <w:spacing w:line="240" w:lineRule="auto"/>
+              <w:rPr>
+                <w:color w:val="ffffff"/>
+              </w:rPr>
+            </w:pPr>
+            <w:r>
+              <w:rPr>
+                <w:color w:val="ffffff"/>
+                <w:rtl w:val="0"/>
+              </w:rPr>
+              <w:t xml:space="preserve">Impedimentos</w:t>
+            </w:r>
+          </w:p>
+        </w:tc>
+      </w:tr>
+      <w:tr>
+        <w:trPr>
+          <w:cantSplit w:val="0"/>
+          <w:trHeight w:val="1013.935546875" w:hRule="atLeast"/>
+          <w:tblHeader w:val="0"/>
+        </w:trPr>
+        <w:tc>
+          <w:tcPr>
             <w:vMerge w:val="continue"/>
             <w:shd w:fill="434343" w:val="clear"/>
             <w:tcMar>
@@ -4190,7 +4498,315 @@
               <w:rPr>
                 <w:rtl w:val="0"/>
               </w:rPr>
-              <w:t xml:space="preserve">.</w:t>
+              <w:t xml:space="preserve">Problemas al hacer el pull-request</w:t>
+            </w:r>
+          </w:p>
+        </w:tc>
+      </w:tr>
+    </w:tbl>
+    <w:p>
+      <w:pPr>
+        <w:rPr/>
+      </w:pPr>
+      <w:r>
+        <w:rPr>
+          <w:rtl w:val="0"/>
+        </w:rPr>
+      </w:r>
+    </w:p>
+    <w:p>
+      <w:pPr>
+        <w:rPr/>
+      </w:pPr>
+      <w:r>
+        <w:rPr>
+          <w:rtl w:val="0"/>
+        </w:rPr>
+      </w:r>
+    </w:p>
+    <w:tbl>
+      <w:tblPr>
+        <w:tblStyle w:val="Table15"/>
+        <w:tblW w:w="9029.0" w:type="dxa"/>
+        <w:jc w:val="left"/>
+        <w:tblBorders>
+          <w:top w:color="000000" w:space="0" w:sz="8" w:val="single"/>
+          <w:left w:color="000000" w:space="0" w:sz="8" w:val="single"/>
+          <w:bottom w:color="000000" w:space="0" w:sz="8" w:val="single"/>
+          <w:right w:color="000000" w:space="0" w:sz="8" w:val="single"/>
+          <w:insideH w:color="000000" w:space="0" w:sz="8" w:val="single"/>
+          <w:insideV w:color="000000" w:space="0" w:sz="8" w:val="single"/>
+        </w:tblBorders>
+        <w:tblLayout w:type="fixed"/>
+        <w:tblLook w:val="0600"/>
+      </w:tblPr>
+      <w:tblGrid>
+        <w:gridCol w:w="2257.25"/>
+        <w:gridCol w:w="2257.25"/>
+        <w:gridCol w:w="2257.25"/>
+        <w:gridCol w:w="2257.25"/>
+        <w:tblGridChange w:id="0">
+          <w:tblGrid>
+            <w:gridCol w:w="2257.25"/>
+            <w:gridCol w:w="2257.25"/>
+            <w:gridCol w:w="2257.25"/>
+            <w:gridCol w:w="2257.25"/>
+          </w:tblGrid>
+        </w:tblGridChange>
+      </w:tblGrid>
+      <w:tr>
+        <w:trPr>
+          <w:cantSplit w:val="0"/>
+          <w:trHeight w:val="420" w:hRule="atLeast"/>
+          <w:tblHeader w:val="0"/>
+        </w:trPr>
+        <w:tc>
+          <w:tcPr>
+            <w:vMerge w:val="restart"/>
+            <w:shd w:fill="434343" w:val="clear"/>
+            <w:tcMar>
+              <w:top w:w="100.0" w:type="dxa"/>
+              <w:left w:w="100.0" w:type="dxa"/>
+              <w:bottom w:w="100.0" w:type="dxa"/>
+              <w:right w:w="100.0" w:type="dxa"/>
+            </w:tcMar>
+            <w:vAlign w:val="top"/>
+          </w:tcPr>
+          <w:p>
+            <w:pPr>
+              <w:widowControl w:val="0"/>
+              <w:spacing w:line="240" w:lineRule="auto"/>
+              <w:rPr>
+                <w:color w:val="ffffff"/>
+              </w:rPr>
+            </w:pPr>
+            <w:r>
+              <w:rPr>
+                <w:color w:val="ffffff"/>
+                <w:rtl w:val="0"/>
+              </w:rPr>
+              <w:t xml:space="preserve">Dia 13</w:t>
+            </w:r>
+          </w:p>
+          <w:p>
+            <w:pPr>
+              <w:widowControl w:val="0"/>
+              <w:spacing w:line="240" w:lineRule="auto"/>
+              <w:rPr>
+                <w:color w:val="ffffff"/>
+              </w:rPr>
+            </w:pPr>
+            <w:r>
+              <w:rPr>
+                <w:rtl w:val="0"/>
+              </w:rPr>
+            </w:r>
+          </w:p>
+          <w:p>
+            <w:pPr>
+              <w:widowControl w:val="0"/>
+              <w:spacing w:line="240" w:lineRule="auto"/>
+              <w:rPr>
+                <w:color w:val="ffffff"/>
+              </w:rPr>
+            </w:pPr>
+            <w:r>
+              <w:rPr>
+                <w:color w:val="ffffff"/>
+                <w:rtl w:val="0"/>
+              </w:rPr>
+              <w:t xml:space="preserve">13-02-2024</w:t>
+            </w:r>
+          </w:p>
+        </w:tc>
+        <w:tc>
+          <w:tcPr>
+            <w:shd w:fill="434343" w:val="clear"/>
+            <w:tcMar>
+              <w:top w:w="100.0" w:type="dxa"/>
+              <w:left w:w="100.0" w:type="dxa"/>
+              <w:bottom w:w="100.0" w:type="dxa"/>
+              <w:right w:w="100.0" w:type="dxa"/>
+            </w:tcMar>
+            <w:vAlign w:val="top"/>
+          </w:tcPr>
+          <w:p>
+            <w:pPr>
+              <w:widowControl w:val="0"/>
+              <w:spacing w:line="240" w:lineRule="auto"/>
+              <w:rPr>
+                <w:color w:val="ffffff"/>
+              </w:rPr>
+            </w:pPr>
+            <w:r>
+              <w:rPr>
+                <w:color w:val="ffffff"/>
+                <w:rtl w:val="0"/>
+              </w:rPr>
+              <w:t xml:space="preserve">Trabajo realizado el día anterior</w:t>
+            </w:r>
+          </w:p>
+        </w:tc>
+        <w:tc>
+          <w:tcPr>
+            <w:shd w:fill="434343" w:val="clear"/>
+            <w:tcMar>
+              <w:top w:w="100.0" w:type="dxa"/>
+              <w:left w:w="100.0" w:type="dxa"/>
+              <w:bottom w:w="100.0" w:type="dxa"/>
+              <w:right w:w="100.0" w:type="dxa"/>
+            </w:tcMar>
+            <w:vAlign w:val="top"/>
+          </w:tcPr>
+          <w:p>
+            <w:pPr>
+              <w:widowControl w:val="0"/>
+              <w:spacing w:line="240" w:lineRule="auto"/>
+              <w:rPr>
+                <w:color w:val="ffffff"/>
+              </w:rPr>
+            </w:pPr>
+            <w:r>
+              <w:rPr>
+                <w:color w:val="ffffff"/>
+                <w:rtl w:val="0"/>
+              </w:rPr>
+              <w:t xml:space="preserve">Trabajo a realizar el día de hoy</w:t>
+            </w:r>
+          </w:p>
+        </w:tc>
+        <w:tc>
+          <w:tcPr>
+            <w:shd w:fill="434343" w:val="clear"/>
+            <w:tcMar>
+              <w:top w:w="100.0" w:type="dxa"/>
+              <w:left w:w="100.0" w:type="dxa"/>
+              <w:bottom w:w="100.0" w:type="dxa"/>
+              <w:right w:w="100.0" w:type="dxa"/>
+            </w:tcMar>
+            <w:vAlign w:val="top"/>
+          </w:tcPr>
+          <w:p>
+            <w:pPr>
+              <w:widowControl w:val="0"/>
+              <w:spacing w:line="240" w:lineRule="auto"/>
+              <w:rPr>
+                <w:color w:val="ffffff"/>
+              </w:rPr>
+            </w:pPr>
+            <w:r>
+              <w:rPr>
+                <w:color w:val="ffffff"/>
+                <w:rtl w:val="0"/>
+              </w:rPr>
+              <w:t xml:space="preserve">Impedimentos</w:t>
+            </w:r>
+          </w:p>
+        </w:tc>
+      </w:tr>
+      <w:tr>
+        <w:trPr>
+          <w:cantSplit w:val="0"/>
+          <w:trHeight w:val="1013.935546875" w:hRule="atLeast"/>
+          <w:tblHeader w:val="0"/>
+        </w:trPr>
+        <w:tc>
+          <w:tcPr>
+            <w:vMerge w:val="continue"/>
+            <w:shd w:fill="434343" w:val="clear"/>
+            <w:tcMar>
+              <w:top w:w="100.0" w:type="dxa"/>
+              <w:left w:w="100.0" w:type="dxa"/>
+              <w:bottom w:w="100.0" w:type="dxa"/>
+              <w:right w:w="100.0" w:type="dxa"/>
+            </w:tcMar>
+            <w:vAlign w:val="top"/>
+          </w:tcPr>
+          <w:p>
+            <w:pPr>
+              <w:widowControl w:val="0"/>
+              <w:spacing w:line="240" w:lineRule="auto"/>
+              <w:rPr/>
+            </w:pPr>
+            <w:r>
+              <w:rPr>
+                <w:rtl w:val="0"/>
+              </w:rPr>
+            </w:r>
+          </w:p>
+        </w:tc>
+        <w:tc>
+          <w:tcPr>
+            <w:shd w:fill="auto" w:val="clear"/>
+            <w:tcMar>
+              <w:top w:w="100.0" w:type="dxa"/>
+              <w:left w:w="100.0" w:type="dxa"/>
+              <w:bottom w:w="100.0" w:type="dxa"/>
+              <w:right w:w="100.0" w:type="dxa"/>
+            </w:tcMar>
+            <w:vAlign w:val="top"/>
+          </w:tcPr>
+          <w:p>
+            <w:pPr>
+              <w:widowControl w:val="0"/>
+              <w:spacing w:line="240" w:lineRule="auto"/>
+              <w:rPr/>
+            </w:pPr>
+            <w:r>
+              <w:rPr>
+                <w:rtl w:val="0"/>
+              </w:rPr>
+              <w:t xml:space="preserve">Resolver errores de Options. Arreglar la maquetación.</w:t>
+            </w:r>
+          </w:p>
+        </w:tc>
+        <w:tc>
+          <w:tcPr>
+            <w:shd w:fill="auto" w:val="clear"/>
+            <w:tcMar>
+              <w:top w:w="100.0" w:type="dxa"/>
+              <w:left w:w="100.0" w:type="dxa"/>
+              <w:bottom w:w="100.0" w:type="dxa"/>
+              <w:right w:w="100.0" w:type="dxa"/>
+            </w:tcMar>
+            <w:vAlign w:val="top"/>
+          </w:tcPr>
+          <w:p>
+            <w:pPr>
+              <w:widowControl w:val="0"/>
+              <w:spacing w:line="240" w:lineRule="auto"/>
+              <w:rPr/>
+            </w:pPr>
+            <w:r>
+              <w:rPr>
+                <w:rtl w:val="0"/>
+              </w:rPr>
+              <w:t xml:space="preserve">Subir la página web.</w:t>
+            </w:r>
+          </w:p>
+        </w:tc>
+        <w:tc>
+          <w:tcPr>
+            <w:shd w:fill="auto" w:val="clear"/>
+            <w:tcMar>
+              <w:top w:w="100.0" w:type="dxa"/>
+              <w:left w:w="100.0" w:type="dxa"/>
+              <w:bottom w:w="100.0" w:type="dxa"/>
+              <w:right w:w="100.0" w:type="dxa"/>
+            </w:tcMar>
+            <w:vAlign w:val="top"/>
+          </w:tcPr>
+          <w:p>
+            <w:pPr>
+              <w:widowControl w:val="0"/>
+              <w:spacing w:line="240" w:lineRule="auto"/>
+              <w:rPr/>
+            </w:pPr>
+            <w:r>
+              <w:rPr>
+                <w:rtl w:val="0"/>
+              </w:rPr>
+              <w:t xml:space="preserve">Haciendo cambios en la Página como ponerla en idioma ingles.</w:t>
             </w:r>
           </w:p>
         </w:tc>
@@ -4541,6 +5157,32 @@
       </w:tblCellMar>
     </w:tblPr>
   </w:style>
+  <w:style w:type="table" w:styleId="Table14">
+    <w:basedOn w:val="TableNormal"/>
+    <w:tblPr>
+      <w:tblStyleRowBandSize w:val="1"/>
+      <w:tblStyleColBandSize w:val="1"/>
+      <w:tblCellMar>
+        <w:top w:w="100.0" w:type="dxa"/>
+        <w:left w:w="100.0" w:type="dxa"/>
+        <w:bottom w:w="100.0" w:type="dxa"/>
+        <w:right w:w="100.0" w:type="dxa"/>
+      </w:tblCellMar>
+    </w:tblPr>
+  </w:style>
+  <w:style w:type="table" w:styleId="Table15">
+    <w:basedOn w:val="TableNormal"/>
+    <w:tblPr>
+      <w:tblStyleRowBandSize w:val="1"/>
+      <w:tblStyleColBandSize w:val="1"/>
+      <w:tblCellMar>
+        <w:top w:w="100.0" w:type="dxa"/>
+        <w:left w:w="100.0" w:type="dxa"/>
+        <w:bottom w:w="100.0" w:type="dxa"/>
+        <w:right w:w="100.0" w:type="dxa"/>
+      </w:tblCellMar>
+    </w:tblPr>
+  </w:style>
 </w:styles>
 </file>
 
